--- a/入职心得.docx
+++ b/入职心得.docx
@@ -657,6 +657,464 @@
         </w:rPr>
         <w:t>给了我</w:t>
       </w:r>
+      <w:r>
+        <w:rPr>
+          <w:rFonts w:asciiTheme="majorHAnsi" w:eastAsiaTheme="majorHAnsi" w:hAnsiTheme="majorHAnsi"/>
+          <w:sz w:val="18"/>
+          <w:szCs w:val="21"/>
+        </w:rPr>
+        <w:t>更大的压力。一个项目不仅仅只有前端，还需要和</w:t>
+      </w:r>
+      <w:r>
+        <w:rPr>
+          <w:rFonts w:asciiTheme="majorHAnsi" w:eastAsiaTheme="majorHAnsi" w:hAnsiTheme="majorHAnsi" w:hint="eastAsia"/>
+          <w:sz w:val="18"/>
+          <w:szCs w:val="21"/>
+        </w:rPr>
+        <w:t>其他</w:t>
+      </w:r>
+      <w:r>
+        <w:rPr>
+          <w:rFonts w:asciiTheme="majorHAnsi" w:eastAsiaTheme="majorHAnsi" w:hAnsiTheme="majorHAnsi"/>
+          <w:sz w:val="18"/>
+          <w:szCs w:val="21"/>
+        </w:rPr>
+        <w:t>技术</w:t>
+      </w:r>
+      <w:r>
+        <w:rPr>
+          <w:rFonts w:asciiTheme="majorHAnsi" w:eastAsiaTheme="majorHAnsi" w:hAnsiTheme="majorHAnsi" w:hint="eastAsia"/>
+          <w:sz w:val="18"/>
+          <w:szCs w:val="21"/>
+        </w:rPr>
+        <w:t>人员</w:t>
+      </w:r>
+      <w:r>
+        <w:rPr>
+          <w:rFonts w:asciiTheme="majorHAnsi" w:eastAsiaTheme="majorHAnsi" w:hAnsiTheme="majorHAnsi"/>
+          <w:sz w:val="18"/>
+          <w:szCs w:val="21"/>
+        </w:rPr>
+        <w:t>进行交流，在此</w:t>
+      </w:r>
+      <w:r>
+        <w:rPr>
+          <w:rFonts w:asciiTheme="majorHAnsi" w:eastAsiaTheme="majorHAnsi" w:hAnsiTheme="majorHAnsi" w:hint="eastAsia"/>
+          <w:sz w:val="18"/>
+          <w:szCs w:val="21"/>
+        </w:rPr>
+        <w:t>开发</w:t>
+      </w:r>
+      <w:r>
+        <w:rPr>
+          <w:rFonts w:asciiTheme="majorHAnsi" w:eastAsiaTheme="majorHAnsi" w:hAnsiTheme="majorHAnsi"/>
+          <w:sz w:val="18"/>
+          <w:szCs w:val="21"/>
+        </w:rPr>
+        <w:t>交流过程中，遇到了一些问题，</w:t>
+      </w:r>
+      <w:r>
+        <w:rPr>
+          <w:rFonts w:asciiTheme="majorHAnsi" w:eastAsiaTheme="majorHAnsi" w:hAnsiTheme="majorHAnsi" w:hint="eastAsia"/>
+          <w:sz w:val="18"/>
+          <w:szCs w:val="21"/>
+        </w:rPr>
+        <w:t>开发</w:t>
+      </w:r>
+      <w:r>
+        <w:rPr>
+          <w:rFonts w:asciiTheme="majorHAnsi" w:eastAsiaTheme="majorHAnsi" w:hAnsiTheme="majorHAnsi"/>
+          <w:sz w:val="18"/>
+          <w:szCs w:val="21"/>
+        </w:rPr>
+        <w:t>语言</w:t>
+      </w:r>
+      <w:r>
+        <w:rPr>
+          <w:rFonts w:asciiTheme="majorHAnsi" w:eastAsiaTheme="majorHAnsi" w:hAnsiTheme="majorHAnsi" w:hint="eastAsia"/>
+          <w:sz w:val="18"/>
+          <w:szCs w:val="21"/>
+        </w:rPr>
+        <w:t>交流</w:t>
+      </w:r>
+      <w:r>
+        <w:rPr>
+          <w:rFonts w:asciiTheme="majorHAnsi" w:eastAsiaTheme="majorHAnsi" w:hAnsiTheme="majorHAnsi"/>
+          <w:sz w:val="18"/>
+          <w:szCs w:val="21"/>
+        </w:rPr>
+        <w:t>不通，</w:t>
+      </w:r>
+      <w:r>
+        <w:rPr>
+          <w:rFonts w:asciiTheme="majorHAnsi" w:eastAsiaTheme="majorHAnsi" w:hAnsiTheme="majorHAnsi" w:hint="eastAsia"/>
+          <w:sz w:val="18"/>
+          <w:szCs w:val="21"/>
+        </w:rPr>
+        <w:t xml:space="preserve"> 工作风格不同，导致我不得不</w:t>
+      </w:r>
+      <w:r>
+        <w:rPr>
+          <w:rFonts w:asciiTheme="majorHAnsi" w:eastAsiaTheme="majorHAnsi" w:hAnsiTheme="majorHAnsi"/>
+          <w:sz w:val="18"/>
+          <w:szCs w:val="21"/>
+        </w:rPr>
+        <w:t>去改变，去学习，</w:t>
+      </w:r>
+      <w:r>
+        <w:rPr>
+          <w:rFonts w:asciiTheme="majorHAnsi" w:eastAsiaTheme="majorHAnsi" w:hAnsiTheme="majorHAnsi" w:hint="eastAsia"/>
+          <w:sz w:val="18"/>
+          <w:szCs w:val="21"/>
+        </w:rPr>
+        <w:t>以便</w:t>
+      </w:r>
+      <w:r>
+        <w:rPr>
+          <w:rFonts w:asciiTheme="majorHAnsi" w:eastAsiaTheme="majorHAnsi" w:hAnsiTheme="majorHAnsi"/>
+          <w:sz w:val="18"/>
+          <w:szCs w:val="21"/>
+        </w:rPr>
+        <w:t>自己</w:t>
+      </w:r>
+      <w:r>
+        <w:rPr>
+          <w:rFonts w:asciiTheme="majorHAnsi" w:eastAsiaTheme="majorHAnsi" w:hAnsiTheme="majorHAnsi" w:hint="eastAsia"/>
+          <w:sz w:val="18"/>
+          <w:szCs w:val="21"/>
+        </w:rPr>
+        <w:t>更好地与他们进行沟通</w:t>
+      </w:r>
+      <w:r>
+        <w:rPr>
+          <w:rFonts w:asciiTheme="majorHAnsi" w:eastAsiaTheme="majorHAnsi" w:hAnsiTheme="majorHAnsi"/>
+          <w:sz w:val="18"/>
+          <w:szCs w:val="21"/>
+        </w:rPr>
+        <w:t>，在此之间少不了他们对我的帮助，耐心的给我讲解其中的原</w:t>
+      </w:r>
+      <w:r>
+        <w:rPr>
+          <w:rFonts w:asciiTheme="majorHAnsi" w:eastAsiaTheme="majorHAnsi" w:hAnsiTheme="majorHAnsi" w:hint="eastAsia"/>
+          <w:sz w:val="18"/>
+          <w:szCs w:val="21"/>
+        </w:rPr>
+        <w:t>理</w:t>
+      </w:r>
+      <w:r>
+        <w:rPr>
+          <w:rFonts w:asciiTheme="majorHAnsi" w:eastAsiaTheme="majorHAnsi" w:hAnsiTheme="majorHAnsi"/>
+          <w:sz w:val="18"/>
+          <w:szCs w:val="21"/>
+        </w:rPr>
+        <w:t>，让我了解更多，</w:t>
+      </w:r>
+      <w:proofErr w:type="gramStart"/>
+      <w:r>
+        <w:rPr>
+          <w:rFonts w:asciiTheme="majorHAnsi" w:eastAsiaTheme="majorHAnsi" w:hAnsiTheme="majorHAnsi"/>
+          <w:sz w:val="18"/>
+          <w:szCs w:val="21"/>
+        </w:rPr>
+        <w:t>这样项目</w:t>
+      </w:r>
+      <w:proofErr w:type="gramEnd"/>
+      <w:r>
+        <w:rPr>
+          <w:rFonts w:asciiTheme="majorHAnsi" w:eastAsiaTheme="majorHAnsi" w:hAnsiTheme="majorHAnsi"/>
+          <w:sz w:val="18"/>
+          <w:szCs w:val="21"/>
+        </w:rPr>
+        <w:t>可以更快的进行</w:t>
+      </w:r>
+      <w:r>
+        <w:rPr>
+          <w:rFonts w:asciiTheme="majorHAnsi" w:eastAsiaTheme="majorHAnsi" w:hAnsiTheme="majorHAnsi" w:hint="eastAsia"/>
+          <w:sz w:val="18"/>
+          <w:szCs w:val="21"/>
+        </w:rPr>
+        <w:t>。也感谢领导给了我们这么的工作氛围。</w:t>
+      </w:r>
+    </w:p>
+    <w:p>
+      <w:pPr>
+        <w:ind w:firstLine="360"/>
+        <w:jc w:val="both"/>
+        <w:rPr>
+          <w:rFonts w:asciiTheme="majorHAnsi" w:eastAsiaTheme="majorHAnsi" w:hAnsiTheme="majorHAnsi"/>
+          <w:sz w:val="18"/>
+          <w:szCs w:val="21"/>
+        </w:rPr>
+      </w:pPr>
+      <w:r>
+        <w:rPr>
+          <w:rFonts w:asciiTheme="majorHAnsi" w:eastAsiaTheme="majorHAnsi" w:hAnsiTheme="majorHAnsi" w:hint="eastAsia"/>
+          <w:sz w:val="18"/>
+          <w:szCs w:val="21"/>
+        </w:rPr>
+        <w:t>记得</w:t>
+      </w:r>
+      <w:r>
+        <w:rPr>
+          <w:rFonts w:asciiTheme="majorHAnsi" w:eastAsiaTheme="majorHAnsi" w:hAnsiTheme="majorHAnsi" w:hint="eastAsia"/>
+          <w:sz w:val="18"/>
+          <w:szCs w:val="21"/>
+        </w:rPr>
+        <w:t>有</w:t>
+      </w:r>
+      <w:r>
+        <w:rPr>
+          <w:rFonts w:asciiTheme="majorHAnsi" w:eastAsiaTheme="majorHAnsi" w:hAnsiTheme="majorHAnsi" w:hint="eastAsia"/>
+          <w:sz w:val="18"/>
+          <w:szCs w:val="21"/>
+        </w:rPr>
+        <w:t>一次</w:t>
+      </w:r>
+      <w:r>
+        <w:rPr>
+          <w:rFonts w:asciiTheme="majorHAnsi" w:eastAsiaTheme="majorHAnsi" w:hAnsiTheme="majorHAnsi" w:hint="eastAsia"/>
+          <w:sz w:val="18"/>
+          <w:szCs w:val="21"/>
+        </w:rPr>
+        <w:t>在大家中午午休的时候</w:t>
+      </w:r>
+      <w:r>
+        <w:rPr>
+          <w:rFonts w:asciiTheme="majorHAnsi" w:eastAsiaTheme="majorHAnsi" w:hAnsiTheme="majorHAnsi" w:hint="eastAsia"/>
+          <w:sz w:val="18"/>
+          <w:szCs w:val="21"/>
+        </w:rPr>
+        <w:t xml:space="preserve">， </w:t>
+      </w:r>
+      <w:r>
+        <w:rPr>
+          <w:rFonts w:asciiTheme="majorHAnsi" w:eastAsiaTheme="majorHAnsi" w:hAnsiTheme="majorHAnsi"/>
+          <w:sz w:val="18"/>
+          <w:szCs w:val="21"/>
+        </w:rPr>
+        <w:t>我碰到</w:t>
+      </w:r>
+      <w:r>
+        <w:rPr>
+          <w:rFonts w:asciiTheme="majorHAnsi" w:eastAsiaTheme="majorHAnsi" w:hAnsiTheme="majorHAnsi" w:hint="eastAsia"/>
+          <w:sz w:val="18"/>
+          <w:szCs w:val="21"/>
+        </w:rPr>
+        <w:t>项目上</w:t>
+      </w:r>
+      <w:r>
+        <w:rPr>
+          <w:rFonts w:asciiTheme="majorHAnsi" w:eastAsiaTheme="majorHAnsi" w:hAnsiTheme="majorHAnsi"/>
+          <w:sz w:val="18"/>
+          <w:szCs w:val="21"/>
+        </w:rPr>
+        <w:t>一个奇</w:t>
+      </w:r>
+      <w:r>
+        <w:rPr>
+          <w:rFonts w:asciiTheme="majorHAnsi" w:eastAsiaTheme="majorHAnsi" w:hAnsiTheme="majorHAnsi" w:hint="eastAsia"/>
+          <w:sz w:val="18"/>
+          <w:szCs w:val="21"/>
+        </w:rPr>
+        <w:t>怪</w:t>
+      </w:r>
+      <w:r>
+        <w:rPr>
+          <w:rFonts w:asciiTheme="majorHAnsi" w:eastAsiaTheme="majorHAnsi" w:hAnsiTheme="majorHAnsi"/>
+          <w:sz w:val="18"/>
+          <w:szCs w:val="21"/>
+        </w:rPr>
+        <w:t>的问题，一直不得</w:t>
+      </w:r>
+      <w:r>
+        <w:rPr>
+          <w:rFonts w:asciiTheme="majorHAnsi" w:eastAsiaTheme="majorHAnsi" w:hAnsiTheme="majorHAnsi" w:hint="eastAsia"/>
+          <w:sz w:val="18"/>
+          <w:szCs w:val="21"/>
+        </w:rPr>
+        <w:t>其</w:t>
+      </w:r>
+      <w:r>
+        <w:rPr>
+          <w:rFonts w:asciiTheme="majorHAnsi" w:eastAsiaTheme="majorHAnsi" w:hAnsiTheme="majorHAnsi"/>
+          <w:sz w:val="18"/>
+          <w:szCs w:val="21"/>
+        </w:rPr>
+        <w:t>要领</w:t>
+      </w:r>
+      <w:r>
+        <w:rPr>
+          <w:rFonts w:asciiTheme="majorHAnsi" w:eastAsiaTheme="majorHAnsi" w:hAnsiTheme="majorHAnsi" w:hint="eastAsia"/>
+          <w:sz w:val="18"/>
+          <w:szCs w:val="21"/>
+        </w:rPr>
+        <w:t>，于是</w:t>
+      </w:r>
+      <w:r>
+        <w:rPr>
+          <w:rFonts w:asciiTheme="majorHAnsi" w:eastAsiaTheme="majorHAnsi" w:hAnsiTheme="majorHAnsi"/>
+          <w:sz w:val="18"/>
+          <w:szCs w:val="21"/>
+        </w:rPr>
+        <w:t>请</w:t>
+      </w:r>
+      <w:r>
+        <w:rPr>
+          <w:rFonts w:asciiTheme="majorHAnsi" w:eastAsiaTheme="majorHAnsi" w:hAnsiTheme="majorHAnsi" w:hint="eastAsia"/>
+          <w:sz w:val="18"/>
+          <w:szCs w:val="21"/>
+        </w:rPr>
+        <w:t>教了我们的</w:t>
+      </w:r>
+      <w:r>
+        <w:rPr>
+          <w:rFonts w:asciiTheme="majorHAnsi" w:eastAsiaTheme="majorHAnsi" w:hAnsiTheme="majorHAnsi"/>
+          <w:sz w:val="18"/>
+          <w:szCs w:val="21"/>
+        </w:rPr>
+        <w:t>静静</w:t>
+      </w:r>
+      <w:r>
+        <w:rPr>
+          <w:rFonts w:asciiTheme="majorHAnsi" w:eastAsiaTheme="majorHAnsi" w:hAnsiTheme="majorHAnsi" w:hint="eastAsia"/>
+          <w:sz w:val="18"/>
+          <w:szCs w:val="21"/>
+        </w:rPr>
+        <w:t>大神</w:t>
+      </w:r>
+      <w:r>
+        <w:rPr>
+          <w:rFonts w:asciiTheme="majorHAnsi" w:eastAsiaTheme="majorHAnsi" w:hAnsiTheme="majorHAnsi"/>
+          <w:sz w:val="18"/>
+          <w:szCs w:val="21"/>
+        </w:rPr>
+        <w:t>过来，</w:t>
+      </w:r>
+      <w:r>
+        <w:rPr>
+          <w:rFonts w:asciiTheme="majorHAnsi" w:eastAsiaTheme="majorHAnsi" w:hAnsiTheme="majorHAnsi" w:hint="eastAsia"/>
+          <w:sz w:val="18"/>
+          <w:szCs w:val="21"/>
+        </w:rPr>
+        <w:t>他一遍debugger，一遍阐述其诱导原因，就这样一边</w:t>
+      </w:r>
+      <w:proofErr w:type="gramStart"/>
+      <w:r>
+        <w:rPr>
+          <w:rFonts w:asciiTheme="majorHAnsi" w:eastAsiaTheme="majorHAnsi" w:hAnsiTheme="majorHAnsi" w:hint="eastAsia"/>
+          <w:sz w:val="18"/>
+          <w:szCs w:val="21"/>
+        </w:rPr>
+        <w:t>找一边</w:t>
+      </w:r>
+      <w:proofErr w:type="gramEnd"/>
+      <w:r>
+        <w:rPr>
+          <w:rFonts w:asciiTheme="majorHAnsi" w:eastAsiaTheme="majorHAnsi" w:hAnsiTheme="majorHAnsi" w:hint="eastAsia"/>
+          <w:sz w:val="18"/>
+          <w:szCs w:val="21"/>
+        </w:rPr>
+        <w:t>说，让我默默地对这个bug有了更深的了解。最后终于解决了。很感谢他的帮助，都不好意思耽误他午休了。其实这样的例子数不胜数，在此感谢大家对我的帮助。</w:t>
+      </w:r>
+    </w:p>
+    <w:p>
+      <w:pPr>
+        <w:ind w:firstLineChars="300" w:firstLine="540"/>
+        <w:jc w:val="both"/>
+        <w:rPr>
+          <w:rFonts w:asciiTheme="majorHAnsi" w:eastAsiaTheme="majorHAnsi" w:hAnsiTheme="majorHAnsi"/>
+          <w:sz w:val="18"/>
+          <w:szCs w:val="21"/>
+        </w:rPr>
+      </w:pPr>
+      <w:r>
+        <w:rPr>
+          <w:rFonts w:asciiTheme="majorHAnsi" w:eastAsiaTheme="majorHAnsi" w:hAnsiTheme="majorHAnsi"/>
+          <w:sz w:val="18"/>
+          <w:szCs w:val="21"/>
+        </w:rPr>
+        <w:t>因为种种压力，我才有</w:t>
+      </w:r>
+      <w:r>
+        <w:rPr>
+          <w:rFonts w:asciiTheme="majorHAnsi" w:eastAsiaTheme="majorHAnsi" w:hAnsiTheme="majorHAnsi" w:hint="eastAsia"/>
+          <w:sz w:val="18"/>
+          <w:szCs w:val="21"/>
+        </w:rPr>
+        <w:t>了</w:t>
+      </w:r>
+      <w:r>
+        <w:rPr>
+          <w:rFonts w:asciiTheme="majorHAnsi" w:eastAsiaTheme="majorHAnsi" w:hAnsiTheme="majorHAnsi"/>
+          <w:sz w:val="18"/>
+          <w:szCs w:val="21"/>
+        </w:rPr>
+        <w:t>更</w:t>
+      </w:r>
+      <w:r>
+        <w:rPr>
+          <w:rFonts w:asciiTheme="majorHAnsi" w:eastAsiaTheme="majorHAnsi" w:hAnsiTheme="majorHAnsi" w:hint="eastAsia"/>
+          <w:sz w:val="18"/>
+          <w:szCs w:val="21"/>
+        </w:rPr>
+        <w:t>多</w:t>
+      </w:r>
+      <w:r>
+        <w:rPr>
+          <w:rFonts w:asciiTheme="majorHAnsi" w:eastAsiaTheme="majorHAnsi" w:hAnsiTheme="majorHAnsi"/>
+          <w:sz w:val="18"/>
+          <w:szCs w:val="21"/>
+        </w:rPr>
+        <w:t>的动力，让自己更加强大，</w:t>
+      </w:r>
+      <w:r>
+        <w:rPr>
+          <w:rFonts w:asciiTheme="majorHAnsi" w:eastAsiaTheme="majorHAnsi" w:hAnsiTheme="majorHAnsi" w:hint="eastAsia"/>
+          <w:sz w:val="18"/>
+          <w:szCs w:val="21"/>
+        </w:rPr>
+        <w:t>在</w:t>
+      </w:r>
+      <w:r>
+        <w:rPr>
+          <w:rFonts w:asciiTheme="majorHAnsi" w:eastAsiaTheme="majorHAnsi" w:hAnsiTheme="majorHAnsi"/>
+          <w:sz w:val="18"/>
+          <w:szCs w:val="21"/>
+        </w:rPr>
+        <w:t>努力的同时，少不了团队的密切合作，他们都是那么</w:t>
+      </w:r>
+      <w:r>
+        <w:rPr>
+          <w:rFonts w:asciiTheme="majorHAnsi" w:eastAsiaTheme="majorHAnsi" w:hAnsiTheme="majorHAnsi" w:hint="eastAsia"/>
+          <w:sz w:val="18"/>
+          <w:szCs w:val="21"/>
+        </w:rPr>
+        <w:t>主动</w:t>
+      </w:r>
+      <w:r>
+        <w:rPr>
+          <w:rFonts w:asciiTheme="majorHAnsi" w:eastAsiaTheme="majorHAnsi" w:hAnsiTheme="majorHAnsi"/>
+          <w:sz w:val="18"/>
+          <w:szCs w:val="21"/>
+        </w:rPr>
+        <w:t>，有问题积极讨论</w:t>
+      </w:r>
+      <w:r>
+        <w:rPr>
+          <w:rFonts w:asciiTheme="majorHAnsi" w:eastAsiaTheme="majorHAnsi" w:hAnsiTheme="majorHAnsi" w:hint="eastAsia"/>
+          <w:sz w:val="18"/>
+          <w:szCs w:val="21"/>
+        </w:rPr>
+        <w:t>， 为了项目及时上线都自觉</w:t>
+      </w:r>
+      <w:r>
+        <w:rPr>
+          <w:rFonts w:asciiTheme="majorHAnsi" w:eastAsiaTheme="majorHAnsi" w:hAnsiTheme="majorHAnsi"/>
+          <w:sz w:val="18"/>
+          <w:szCs w:val="21"/>
+        </w:rPr>
+        <w:t>的加班，对产品的要求如此高，令我更受激励，我辈程序员，当如是也。为此，我都为自己平时留下的问题进行归</w:t>
+      </w:r>
       <w:bookmarkStart w:id="0" w:name="_GoBack"/>
       <w:bookmarkEnd w:id="0"/>
       <w:r>
@@ -665,377 +1123,7 @@
           <w:sz w:val="18"/>
           <w:szCs w:val="21"/>
         </w:rPr>
-        <w:t>更大的压力。一个项目不仅仅只有前端，还需要和</w:t>
-      </w:r>
-      <w:r>
-        <w:rPr>
-          <w:rFonts w:asciiTheme="majorHAnsi" w:eastAsiaTheme="majorHAnsi" w:hAnsiTheme="majorHAnsi" w:hint="eastAsia"/>
-          <w:sz w:val="18"/>
-          <w:szCs w:val="21"/>
-        </w:rPr>
-        <w:t>其他</w:t>
-      </w:r>
-      <w:r>
-        <w:rPr>
-          <w:rFonts w:asciiTheme="majorHAnsi" w:eastAsiaTheme="majorHAnsi" w:hAnsiTheme="majorHAnsi"/>
-          <w:sz w:val="18"/>
-          <w:szCs w:val="21"/>
-        </w:rPr>
-        <w:t>技术</w:t>
-      </w:r>
-      <w:r>
-        <w:rPr>
-          <w:rFonts w:asciiTheme="majorHAnsi" w:eastAsiaTheme="majorHAnsi" w:hAnsiTheme="majorHAnsi" w:hint="eastAsia"/>
-          <w:sz w:val="18"/>
-          <w:szCs w:val="21"/>
-        </w:rPr>
-        <w:t>人员</w:t>
-      </w:r>
-      <w:r>
-        <w:rPr>
-          <w:rFonts w:asciiTheme="majorHAnsi" w:eastAsiaTheme="majorHAnsi" w:hAnsiTheme="majorHAnsi"/>
-          <w:sz w:val="18"/>
-          <w:szCs w:val="21"/>
-        </w:rPr>
-        <w:t>进行交流，在此</w:t>
-      </w:r>
-      <w:r>
-        <w:rPr>
-          <w:rFonts w:asciiTheme="majorHAnsi" w:eastAsiaTheme="majorHAnsi" w:hAnsiTheme="majorHAnsi" w:hint="eastAsia"/>
-          <w:sz w:val="18"/>
-          <w:szCs w:val="21"/>
-        </w:rPr>
-        <w:t>开发</w:t>
-      </w:r>
-      <w:r>
-        <w:rPr>
-          <w:rFonts w:asciiTheme="majorHAnsi" w:eastAsiaTheme="majorHAnsi" w:hAnsiTheme="majorHAnsi"/>
-          <w:sz w:val="18"/>
-          <w:szCs w:val="21"/>
-        </w:rPr>
-        <w:t>交流过程中，遇到了一些问题，</w:t>
-      </w:r>
-      <w:r>
-        <w:rPr>
-          <w:rFonts w:asciiTheme="majorHAnsi" w:eastAsiaTheme="majorHAnsi" w:hAnsiTheme="majorHAnsi" w:hint="eastAsia"/>
-          <w:sz w:val="18"/>
-          <w:szCs w:val="21"/>
-        </w:rPr>
-        <w:t>开发</w:t>
-      </w:r>
-      <w:r>
-        <w:rPr>
-          <w:rFonts w:asciiTheme="majorHAnsi" w:eastAsiaTheme="majorHAnsi" w:hAnsiTheme="majorHAnsi"/>
-          <w:sz w:val="18"/>
-          <w:szCs w:val="21"/>
-        </w:rPr>
-        <w:t>语言</w:t>
-      </w:r>
-      <w:r>
-        <w:rPr>
-          <w:rFonts w:asciiTheme="majorHAnsi" w:eastAsiaTheme="majorHAnsi" w:hAnsiTheme="majorHAnsi" w:hint="eastAsia"/>
-          <w:sz w:val="18"/>
-          <w:szCs w:val="21"/>
-        </w:rPr>
-        <w:t>交流</w:t>
-      </w:r>
-      <w:r>
-        <w:rPr>
-          <w:rFonts w:asciiTheme="majorHAnsi" w:eastAsiaTheme="majorHAnsi" w:hAnsiTheme="majorHAnsi"/>
-          <w:sz w:val="18"/>
-          <w:szCs w:val="21"/>
-        </w:rPr>
-        <w:t>不通，</w:t>
-      </w:r>
-      <w:r>
-        <w:rPr>
-          <w:rFonts w:asciiTheme="majorHAnsi" w:eastAsiaTheme="majorHAnsi" w:hAnsiTheme="majorHAnsi" w:hint="eastAsia"/>
-          <w:sz w:val="18"/>
-          <w:szCs w:val="21"/>
-        </w:rPr>
-        <w:t xml:space="preserve"> 工作风格不同，导致我不得不</w:t>
-      </w:r>
-      <w:r>
-        <w:rPr>
-          <w:rFonts w:asciiTheme="majorHAnsi" w:eastAsiaTheme="majorHAnsi" w:hAnsiTheme="majorHAnsi"/>
-          <w:sz w:val="18"/>
-          <w:szCs w:val="21"/>
-        </w:rPr>
-        <w:t>去改变，去学习，</w:t>
-      </w:r>
-      <w:r>
-        <w:rPr>
-          <w:rFonts w:asciiTheme="majorHAnsi" w:eastAsiaTheme="majorHAnsi" w:hAnsiTheme="majorHAnsi" w:hint="eastAsia"/>
-          <w:sz w:val="18"/>
-          <w:szCs w:val="21"/>
-        </w:rPr>
-        <w:t>以便</w:t>
-      </w:r>
-      <w:r>
-        <w:rPr>
-          <w:rFonts w:asciiTheme="majorHAnsi" w:eastAsiaTheme="majorHAnsi" w:hAnsiTheme="majorHAnsi"/>
-          <w:sz w:val="18"/>
-          <w:szCs w:val="21"/>
-        </w:rPr>
-        <w:t>自己</w:t>
-      </w:r>
-      <w:r>
-        <w:rPr>
-          <w:rFonts w:asciiTheme="majorHAnsi" w:eastAsiaTheme="majorHAnsi" w:hAnsiTheme="majorHAnsi" w:hint="eastAsia"/>
-          <w:sz w:val="18"/>
-          <w:szCs w:val="21"/>
-        </w:rPr>
-        <w:t>更好地与他们进行沟通</w:t>
-      </w:r>
-      <w:r>
-        <w:rPr>
-          <w:rFonts w:asciiTheme="majorHAnsi" w:eastAsiaTheme="majorHAnsi" w:hAnsiTheme="majorHAnsi"/>
-          <w:sz w:val="18"/>
-          <w:szCs w:val="21"/>
-        </w:rPr>
-        <w:t>，在此之间少不了他们对我的帮助，耐心的给我讲解其中的原</w:t>
-      </w:r>
-      <w:r>
-        <w:rPr>
-          <w:rFonts w:asciiTheme="majorHAnsi" w:eastAsiaTheme="majorHAnsi" w:hAnsiTheme="majorHAnsi" w:hint="eastAsia"/>
-          <w:sz w:val="18"/>
-          <w:szCs w:val="21"/>
-        </w:rPr>
-        <w:t>理</w:t>
-      </w:r>
-      <w:r>
-        <w:rPr>
-          <w:rFonts w:asciiTheme="majorHAnsi" w:eastAsiaTheme="majorHAnsi" w:hAnsiTheme="majorHAnsi"/>
-          <w:sz w:val="18"/>
-          <w:szCs w:val="21"/>
-        </w:rPr>
-        <w:t>，让我了解更多，</w:t>
-      </w:r>
-      <w:proofErr w:type="gramStart"/>
-      <w:r>
-        <w:rPr>
-          <w:rFonts w:asciiTheme="majorHAnsi" w:eastAsiaTheme="majorHAnsi" w:hAnsiTheme="majorHAnsi"/>
-          <w:sz w:val="18"/>
-          <w:szCs w:val="21"/>
-        </w:rPr>
-        <w:t>这样项目</w:t>
-      </w:r>
-      <w:proofErr w:type="gramEnd"/>
-      <w:r>
-        <w:rPr>
-          <w:rFonts w:asciiTheme="majorHAnsi" w:eastAsiaTheme="majorHAnsi" w:hAnsiTheme="majorHAnsi"/>
-          <w:sz w:val="18"/>
-          <w:szCs w:val="21"/>
-        </w:rPr>
-        <w:t>可以更快的进行</w:t>
-      </w:r>
-      <w:r>
-        <w:rPr>
-          <w:rFonts w:asciiTheme="majorHAnsi" w:eastAsiaTheme="majorHAnsi" w:hAnsiTheme="majorHAnsi" w:hint="eastAsia"/>
-          <w:sz w:val="18"/>
-          <w:szCs w:val="21"/>
-        </w:rPr>
-        <w:t>。也感谢领导给了我们这么的工作氛围。</w:t>
-      </w:r>
-    </w:p>
-    <w:p>
-      <w:pPr>
-        <w:ind w:firstLine="360"/>
-        <w:jc w:val="both"/>
-        <w:rPr>
-          <w:rFonts w:asciiTheme="majorHAnsi" w:eastAsiaTheme="majorHAnsi" w:hAnsiTheme="majorHAnsi"/>
-          <w:sz w:val="18"/>
-          <w:szCs w:val="21"/>
-        </w:rPr>
-      </w:pPr>
-      <w:r>
-        <w:rPr>
-          <w:rFonts w:asciiTheme="majorHAnsi" w:eastAsiaTheme="majorHAnsi" w:hAnsiTheme="majorHAnsi" w:hint="eastAsia"/>
-          <w:sz w:val="18"/>
-          <w:szCs w:val="21"/>
-        </w:rPr>
-        <w:t>记得</w:t>
-      </w:r>
-      <w:r>
-        <w:rPr>
-          <w:rFonts w:asciiTheme="majorHAnsi" w:eastAsiaTheme="majorHAnsi" w:hAnsiTheme="majorHAnsi" w:hint="eastAsia"/>
-          <w:sz w:val="18"/>
-          <w:szCs w:val="21"/>
-        </w:rPr>
-        <w:t>有</w:t>
-      </w:r>
-      <w:r>
-        <w:rPr>
-          <w:rFonts w:asciiTheme="majorHAnsi" w:eastAsiaTheme="majorHAnsi" w:hAnsiTheme="majorHAnsi" w:hint="eastAsia"/>
-          <w:sz w:val="18"/>
-          <w:szCs w:val="21"/>
-        </w:rPr>
-        <w:t>一次</w:t>
-      </w:r>
-      <w:r>
-        <w:rPr>
-          <w:rFonts w:asciiTheme="majorHAnsi" w:eastAsiaTheme="majorHAnsi" w:hAnsiTheme="majorHAnsi" w:hint="eastAsia"/>
-          <w:sz w:val="18"/>
-          <w:szCs w:val="21"/>
-        </w:rPr>
-        <w:t>在大家中午午休的时候</w:t>
-      </w:r>
-      <w:r>
-        <w:rPr>
-          <w:rFonts w:asciiTheme="majorHAnsi" w:eastAsiaTheme="majorHAnsi" w:hAnsiTheme="majorHAnsi" w:hint="eastAsia"/>
-          <w:sz w:val="18"/>
-          <w:szCs w:val="21"/>
-        </w:rPr>
-        <w:t xml:space="preserve">， </w:t>
-      </w:r>
-      <w:r>
-        <w:rPr>
-          <w:rFonts w:asciiTheme="majorHAnsi" w:eastAsiaTheme="majorHAnsi" w:hAnsiTheme="majorHAnsi"/>
-          <w:sz w:val="18"/>
-          <w:szCs w:val="21"/>
-        </w:rPr>
-        <w:t>我碰到</w:t>
-      </w:r>
-      <w:r>
-        <w:rPr>
-          <w:rFonts w:asciiTheme="majorHAnsi" w:eastAsiaTheme="majorHAnsi" w:hAnsiTheme="majorHAnsi" w:hint="eastAsia"/>
-          <w:sz w:val="18"/>
-          <w:szCs w:val="21"/>
-        </w:rPr>
-        <w:t>项目上</w:t>
-      </w:r>
-      <w:r>
-        <w:rPr>
-          <w:rFonts w:asciiTheme="majorHAnsi" w:eastAsiaTheme="majorHAnsi" w:hAnsiTheme="majorHAnsi"/>
-          <w:sz w:val="18"/>
-          <w:szCs w:val="21"/>
-        </w:rPr>
-        <w:t>一个奇</w:t>
-      </w:r>
-      <w:r>
-        <w:rPr>
-          <w:rFonts w:asciiTheme="majorHAnsi" w:eastAsiaTheme="majorHAnsi" w:hAnsiTheme="majorHAnsi" w:hint="eastAsia"/>
-          <w:sz w:val="18"/>
-          <w:szCs w:val="21"/>
-        </w:rPr>
-        <w:t>怪</w:t>
-      </w:r>
-      <w:r>
-        <w:rPr>
-          <w:rFonts w:asciiTheme="majorHAnsi" w:eastAsiaTheme="majorHAnsi" w:hAnsiTheme="majorHAnsi"/>
-          <w:sz w:val="18"/>
-          <w:szCs w:val="21"/>
-        </w:rPr>
-        <w:t>的问题，一直不得</w:t>
-      </w:r>
-      <w:r>
-        <w:rPr>
-          <w:rFonts w:asciiTheme="majorHAnsi" w:eastAsiaTheme="majorHAnsi" w:hAnsiTheme="majorHAnsi" w:hint="eastAsia"/>
-          <w:sz w:val="18"/>
-          <w:szCs w:val="21"/>
-        </w:rPr>
-        <w:t>其</w:t>
-      </w:r>
-      <w:r>
-        <w:rPr>
-          <w:rFonts w:asciiTheme="majorHAnsi" w:eastAsiaTheme="majorHAnsi" w:hAnsiTheme="majorHAnsi"/>
-          <w:sz w:val="18"/>
-          <w:szCs w:val="21"/>
-        </w:rPr>
-        <w:t>要领</w:t>
-      </w:r>
-      <w:r>
-        <w:rPr>
-          <w:rFonts w:asciiTheme="majorHAnsi" w:eastAsiaTheme="majorHAnsi" w:hAnsiTheme="majorHAnsi" w:hint="eastAsia"/>
-          <w:sz w:val="18"/>
-          <w:szCs w:val="21"/>
-        </w:rPr>
-        <w:t>，于是</w:t>
-      </w:r>
-      <w:r>
-        <w:rPr>
-          <w:rFonts w:asciiTheme="majorHAnsi" w:eastAsiaTheme="majorHAnsi" w:hAnsiTheme="majorHAnsi"/>
-          <w:sz w:val="18"/>
-          <w:szCs w:val="21"/>
-        </w:rPr>
-        <w:t>请</w:t>
-      </w:r>
-      <w:r>
-        <w:rPr>
-          <w:rFonts w:asciiTheme="majorHAnsi" w:eastAsiaTheme="majorHAnsi" w:hAnsiTheme="majorHAnsi" w:hint="eastAsia"/>
-          <w:sz w:val="18"/>
-          <w:szCs w:val="21"/>
-        </w:rPr>
-        <w:t>教了我们的</w:t>
-      </w:r>
-      <w:r>
-        <w:rPr>
-          <w:rFonts w:asciiTheme="majorHAnsi" w:eastAsiaTheme="majorHAnsi" w:hAnsiTheme="majorHAnsi"/>
-          <w:sz w:val="18"/>
-          <w:szCs w:val="21"/>
-        </w:rPr>
-        <w:t>静静</w:t>
-      </w:r>
-      <w:r>
-        <w:rPr>
-          <w:rFonts w:asciiTheme="majorHAnsi" w:eastAsiaTheme="majorHAnsi" w:hAnsiTheme="majorHAnsi" w:hint="eastAsia"/>
-          <w:sz w:val="18"/>
-          <w:szCs w:val="21"/>
-        </w:rPr>
-        <w:t>大神</w:t>
-      </w:r>
-      <w:r>
-        <w:rPr>
-          <w:rFonts w:asciiTheme="majorHAnsi" w:eastAsiaTheme="majorHAnsi" w:hAnsiTheme="majorHAnsi"/>
-          <w:sz w:val="18"/>
-          <w:szCs w:val="21"/>
-        </w:rPr>
-        <w:t>过来，</w:t>
-      </w:r>
-      <w:r>
-        <w:rPr>
-          <w:rFonts w:asciiTheme="majorHAnsi" w:eastAsiaTheme="majorHAnsi" w:hAnsiTheme="majorHAnsi" w:hint="eastAsia"/>
-          <w:sz w:val="18"/>
-          <w:szCs w:val="21"/>
-        </w:rPr>
-        <w:t>他一遍debugger，一遍阐述其诱导原因，就这样一边</w:t>
-      </w:r>
-      <w:proofErr w:type="gramStart"/>
-      <w:r>
-        <w:rPr>
-          <w:rFonts w:asciiTheme="majorHAnsi" w:eastAsiaTheme="majorHAnsi" w:hAnsiTheme="majorHAnsi" w:hint="eastAsia"/>
-          <w:sz w:val="18"/>
-          <w:szCs w:val="21"/>
-        </w:rPr>
-        <w:t>找一边</w:t>
-      </w:r>
-      <w:proofErr w:type="gramEnd"/>
-      <w:r>
-        <w:rPr>
-          <w:rFonts w:asciiTheme="majorHAnsi" w:eastAsiaTheme="majorHAnsi" w:hAnsiTheme="majorHAnsi" w:hint="eastAsia"/>
-          <w:sz w:val="18"/>
-          <w:szCs w:val="21"/>
-        </w:rPr>
-        <w:t>说，让我默默地对这个bug有了更深的了解。最后终于解决了。很感谢他的帮助，都不好意思耽误他午休了。其实这样的例子数不胜数，在此感谢大家对我的帮助。</w:t>
-      </w:r>
-    </w:p>
-    <w:p>
-      <w:pPr>
-        <w:ind w:firstLineChars="300" w:firstLine="540"/>
-        <w:jc w:val="both"/>
-        <w:rPr>
-          <w:rFonts w:asciiTheme="majorHAnsi" w:eastAsiaTheme="majorHAnsi" w:hAnsiTheme="majorHAnsi"/>
-          <w:sz w:val="18"/>
-          <w:szCs w:val="21"/>
-        </w:rPr>
-      </w:pPr>
-      <w:r>
-        <w:rPr>
-          <w:rFonts w:asciiTheme="majorHAnsi" w:eastAsiaTheme="majorHAnsi" w:hAnsiTheme="majorHAnsi"/>
-          <w:sz w:val="18"/>
-          <w:szCs w:val="21"/>
-        </w:rPr>
-        <w:t>因为种种压力，我才有更大的动力，让自己更加强大，自己努力的同时，少不了团队的密切合作，他们都是那么积极，有问题积极讨论，出现问题都自觉的加班，直到问题解决，大家都对产品的要求如此高，令我更受激励，我辈程序员，当如是也。为此，我都为自己平时留下的问题进行归类，整理，消化，以便在将来的项目中，高效运作</w:t>
+        <w:t>类，整理，消化，以便在将来的项目中，高效运作</w:t>
       </w:r>
     </w:p>
     <w:p>
